--- a/data/person_tracking/Pan_mount.docx
+++ b/data/person_tracking/Pan_mount.docx
@@ -57,7 +57,63 @@
           <w:sz w:val="24"/>
           <w:szCs w:val="24"/>
         </w:rPr>
-        <w:t>the pan mount helps by lowering relative motion low between the Kinect and the target.</w:t>
+        <w:t>the pan mount helps by lowering relative motion between the Kinect and the target.</w:t>
+      </w:r>
+      <w:r>
+        <w:rPr>
+          <w:rFonts w:ascii="Georgia" w:hAnsi="Georgia" w:cs="Calibri"/>
+          <w:sz w:val="24"/>
+          <w:szCs w:val="24"/>
+        </w:rPr>
+        <w:t xml:space="preserve"> </w:t>
+      </w:r>
+      <w:r>
+        <w:rPr>
+          <w:rFonts w:ascii="Georgia" w:hAnsi="Georgia" w:cs="Calibri"/>
+          <w:sz w:val="24"/>
+          <w:szCs w:val="24"/>
+        </w:rPr>
+        <w:t xml:space="preserve"> </w:t>
+      </w:r>
+      <w:r>
+        <w:rPr>
+          <w:rFonts w:ascii="Georgia" w:hAnsi="Georgia" w:cs="Calibri"/>
+          <w:sz w:val="24"/>
+          <w:szCs w:val="24"/>
+        </w:rPr>
+        <w:t xml:space="preserve">A mount with </w:t>
+      </w:r>
+      <w:r>
+        <w:rPr>
+          <w:rFonts w:ascii="Georgia" w:hAnsi="Georgia" w:cs="Calibri"/>
+          <w:sz w:val="24"/>
+          <w:szCs w:val="24"/>
+        </w:rPr>
+        <w:t xml:space="preserve">both pan and </w:t>
+      </w:r>
+      <w:r>
+        <w:rPr>
+          <w:rFonts w:ascii="Georgia" w:hAnsi="Georgia" w:cs="Calibri"/>
+          <w:sz w:val="24"/>
+          <w:szCs w:val="24"/>
+        </w:rPr>
+        <w:t xml:space="preserve">tilt capability was initially considered, although it was determined that the Kinect’s vertical field of view was sufficient, so tilt capability </w:t>
+      </w:r>
+      <w:r>
+        <w:rPr>
+          <w:rFonts w:ascii="Georgia" w:hAnsi="Georgia" w:cs="Calibri"/>
+          <w:sz w:val="24"/>
+          <w:szCs w:val="24"/>
+        </w:rPr>
+        <w:t>was eliminated to cut down</w:t>
+      </w:r>
+      <w:r>
+        <w:rPr>
+          <w:rFonts w:ascii="Georgia" w:hAnsi="Georgia" w:cs="Calibri"/>
+          <w:sz w:val="24"/>
+          <w:szCs w:val="24"/>
+        </w:rPr>
+        <w:t xml:space="preserve"> on complexity and cost.</w:t>
       </w:r>
     </w:p>
     <w:p>
@@ -69,6 +125,216 @@
           <w:szCs w:val="24"/>
         </w:rPr>
       </w:pPr>
+      <w:r>
+        <w:rPr>
+          <w:rFonts w:ascii="Georgia" w:hAnsi="Georgia" w:cs="Calibri"/>
+          <w:sz w:val="24"/>
+          <w:szCs w:val="24"/>
+        </w:rPr>
+        <w:tab/>
+      </w:r>
+      <w:r>
+        <w:rPr>
+          <w:rFonts w:ascii="Georgia" w:hAnsi="Georgia" w:cs="Calibri"/>
+          <w:sz w:val="24"/>
+          <w:szCs w:val="24"/>
+        </w:rPr>
+        <w:t xml:space="preserve">The </w:t>
+      </w:r>
+      <w:r>
+        <w:rPr>
+          <w:rFonts w:ascii="Georgia" w:hAnsi="Georgia" w:cs="Calibri"/>
+          <w:sz w:val="24"/>
+          <w:szCs w:val="24"/>
+        </w:rPr>
+        <w:t xml:space="preserve">chosen mount is a </w:t>
+      </w:r>
+      <w:proofErr w:type="spellStart"/>
+      <w:r>
+        <w:rPr>
+          <w:rFonts w:ascii="Georgia" w:hAnsi="Georgia" w:cs="Calibri"/>
+          <w:sz w:val="24"/>
+          <w:szCs w:val="24"/>
+        </w:rPr>
+        <w:t>ServoCity</w:t>
+      </w:r>
+      <w:proofErr w:type="spellEnd"/>
+      <w:r>
+        <w:rPr>
+          <w:rFonts w:ascii="Georgia" w:hAnsi="Georgia" w:cs="Calibri"/>
+          <w:sz w:val="24"/>
+          <w:szCs w:val="24"/>
+        </w:rPr>
+        <w:t xml:space="preserve"> DDP155 Base Pan.  The DP155 is a low-cost, direct-drive pan mount that </w:t>
+      </w:r>
+      <w:r>
+        <w:rPr>
+          <w:rFonts w:ascii="Georgia" w:hAnsi="Georgia" w:cs="Calibri"/>
+          <w:sz w:val="24"/>
+          <w:szCs w:val="24"/>
+        </w:rPr>
+        <w:t>incorporates</w:t>
+      </w:r>
+      <w:r>
+        <w:rPr>
+          <w:rFonts w:ascii="Georgia" w:hAnsi="Georgia" w:cs="Calibri"/>
+          <w:sz w:val="24"/>
+          <w:szCs w:val="24"/>
+        </w:rPr>
+        <w:t xml:space="preserve"> a standard </w:t>
+      </w:r>
+      <w:r>
+        <w:rPr>
+          <w:rFonts w:ascii="Georgia" w:hAnsi="Georgia" w:cs="Calibri"/>
+          <w:sz w:val="24"/>
+          <w:szCs w:val="24"/>
+        </w:rPr>
+        <w:t>hobby servo.</w:t>
+      </w:r>
+      <w:r>
+        <w:rPr>
+          <w:rFonts w:ascii="Georgia" w:hAnsi="Georgia" w:cs="Calibri"/>
+          <w:sz w:val="24"/>
+          <w:szCs w:val="24"/>
+        </w:rPr>
+        <w:t xml:space="preserve"> </w:t>
+      </w:r>
+      <w:r>
+        <w:rPr>
+          <w:rFonts w:ascii="Georgia" w:hAnsi="Georgia" w:cs="Calibri"/>
+          <w:sz w:val="24"/>
+          <w:szCs w:val="24"/>
+        </w:rPr>
+        <w:t xml:space="preserve"> </w:t>
+      </w:r>
+      <w:r>
+        <w:rPr>
+          <w:rFonts w:ascii="Georgia" w:hAnsi="Georgia" w:cs="Calibri"/>
+          <w:sz w:val="24"/>
+          <w:szCs w:val="24"/>
+        </w:rPr>
+        <w:t>The DP155 has a ball-be</w:t>
+      </w:r>
+      <w:r>
+        <w:rPr>
+          <w:rFonts w:ascii="Georgia" w:hAnsi="Georgia" w:cs="Calibri"/>
+          <w:sz w:val="24"/>
+          <w:szCs w:val="24"/>
+        </w:rPr>
+        <w:t>a</w:t>
+      </w:r>
+      <w:r>
+        <w:rPr>
+          <w:rFonts w:ascii="Georgia" w:hAnsi="Georgia" w:cs="Calibri"/>
+          <w:sz w:val="24"/>
+          <w:szCs w:val="24"/>
+        </w:rPr>
+        <w:t>ring shaft that mak</w:t>
+      </w:r>
+      <w:r>
+        <w:rPr>
+          <w:rFonts w:ascii="Georgia" w:hAnsi="Georgia" w:cs="Calibri"/>
+          <w:sz w:val="24"/>
+          <w:szCs w:val="24"/>
+        </w:rPr>
+        <w:t xml:space="preserve">es the pan </w:t>
+      </w:r>
+      <w:r>
+        <w:rPr>
+          <w:rFonts w:ascii="Georgia" w:hAnsi="Georgia" w:cs="Calibri"/>
+          <w:sz w:val="24"/>
+          <w:szCs w:val="24"/>
+        </w:rPr>
+        <w:t>platform</w:t>
+      </w:r>
+      <w:r>
+        <w:rPr>
+          <w:rFonts w:ascii="Georgia" w:hAnsi="Georgia" w:cs="Calibri"/>
+          <w:sz w:val="24"/>
+          <w:szCs w:val="24"/>
+        </w:rPr>
+        <w:t xml:space="preserve"> extremely rigid and</w:t>
+      </w:r>
+      <w:r>
+        <w:rPr>
+          <w:rFonts w:ascii="Georgia" w:hAnsi="Georgia" w:cs="Calibri"/>
+          <w:sz w:val="24"/>
+          <w:szCs w:val="24"/>
+        </w:rPr>
+        <w:t xml:space="preserve"> reduc</w:t>
+      </w:r>
+      <w:r>
+        <w:rPr>
+          <w:rFonts w:ascii="Georgia" w:hAnsi="Georgia" w:cs="Calibri"/>
+          <w:sz w:val="24"/>
+          <w:szCs w:val="24"/>
+        </w:rPr>
+        <w:t>es</w:t>
+      </w:r>
+      <w:r>
+        <w:rPr>
+          <w:rFonts w:ascii="Georgia" w:hAnsi="Georgia" w:cs="Calibri"/>
+          <w:sz w:val="24"/>
+          <w:szCs w:val="24"/>
+        </w:rPr>
+        <w:t xml:space="preserve"> axial stresses on the servo.  The </w:t>
+      </w:r>
+      <w:r>
+        <w:rPr>
+          <w:rFonts w:ascii="Georgia" w:hAnsi="Georgia" w:cs="Calibri"/>
+          <w:sz w:val="24"/>
+          <w:szCs w:val="24"/>
+        </w:rPr>
+        <w:t>[</w:t>
+      </w:r>
+      <w:r>
+        <w:rPr>
+          <w:rFonts w:ascii="Georgia" w:hAnsi="Georgia" w:cs="Calibri"/>
+          <w:sz w:val="24"/>
+          <w:szCs w:val="24"/>
+        </w:rPr>
+        <w:t>GET</w:t>
+      </w:r>
+      <w:r>
+        <w:rPr>
+          <w:rFonts w:ascii="Georgia" w:hAnsi="Georgia" w:cs="Calibri"/>
+          <w:sz w:val="24"/>
+          <w:szCs w:val="24"/>
+        </w:rPr>
+        <w:t xml:space="preserve"> NAME</w:t>
+      </w:r>
+      <w:r>
+        <w:rPr>
+          <w:rFonts w:ascii="Georgia" w:hAnsi="Georgia" w:cs="Calibri"/>
+          <w:sz w:val="24"/>
+          <w:szCs w:val="24"/>
+        </w:rPr>
+        <w:t>], a mid-range hobby servo,</w:t>
+      </w:r>
+      <w:r>
+        <w:rPr>
+          <w:rFonts w:ascii="Georgia" w:hAnsi="Georgia" w:cs="Calibri"/>
+          <w:sz w:val="24"/>
+          <w:szCs w:val="24"/>
+        </w:rPr>
+        <w:t xml:space="preserve"> was selected</w:t>
+      </w:r>
+      <w:r>
+        <w:rPr>
+          <w:rFonts w:ascii="Georgia" w:hAnsi="Georgia" w:cs="Calibri"/>
+          <w:sz w:val="24"/>
+          <w:szCs w:val="24"/>
+        </w:rPr>
+        <w:t xml:space="preserve"> to power the mount</w:t>
+      </w:r>
+      <w:r>
+        <w:rPr>
+          <w:rFonts w:ascii="Georgia" w:hAnsi="Georgia" w:cs="Calibri"/>
+          <w:sz w:val="24"/>
+          <w:szCs w:val="24"/>
+        </w:rPr>
+        <w:t>.</w:t>
+      </w:r>
     </w:p>
     <w:p>
       <w:pPr>
@@ -82,80 +348,67 @@
       <w:r>
         <w:rPr>
           <w:rFonts w:ascii="Georgia" w:hAnsi="Georgia" w:cs="Calibri"/>
-          <w:sz w:val="24"/>
-          <w:szCs w:val="24"/>
-        </w:rPr>
-        <w:tab/>
-      </w:r>
-      <w:r>
-        <w:rPr>
-          <w:rFonts w:ascii="Georgia" w:hAnsi="Georgia" w:cs="Calibri"/>
-          <w:sz w:val="24"/>
-          <w:szCs w:val="24"/>
-        </w:rPr>
-        <w:t xml:space="preserve">The </w:t>
-      </w:r>
-      <w:proofErr w:type="spellStart"/>
-      <w:r>
-        <w:rPr>
-          <w:rFonts w:ascii="Georgia" w:hAnsi="Georgia" w:cs="Calibri"/>
-          <w:sz w:val="24"/>
-          <w:szCs w:val="24"/>
-        </w:rPr>
-        <w:t>ServoCity</w:t>
-      </w:r>
-      <w:proofErr w:type="spellEnd"/>
-      <w:r>
-        <w:rPr>
-          <w:rFonts w:ascii="Georgia" w:hAnsi="Georgia" w:cs="Calibri"/>
-          <w:sz w:val="24"/>
-          <w:szCs w:val="24"/>
-        </w:rPr>
-        <w:t xml:space="preserve"> DDP155 Base Pan was selected for the mounting hardware.  The DP155 is a low-cost, direct-drive pan mount that </w:t>
-      </w:r>
-      <w:proofErr w:type="spellStart"/>
-      <w:r>
-        <w:rPr>
-          <w:rFonts w:ascii="Georgia" w:hAnsi="Georgia" w:cs="Calibri"/>
-          <w:sz w:val="24"/>
-          <w:szCs w:val="24"/>
-        </w:rPr>
-        <w:t>encorporates</w:t>
-      </w:r>
-      <w:proofErr w:type="spellEnd"/>
-      <w:r>
-        <w:rPr>
-          <w:rFonts w:ascii="Georgia" w:hAnsi="Georgia" w:cs="Calibri"/>
-          <w:sz w:val="24"/>
-          <w:szCs w:val="24"/>
-        </w:rPr>
-        <w:t xml:space="preserve"> a standard servo.[INSERT PICTURE]  The DP155 has a ball-</w:t>
-      </w:r>
-      <w:proofErr w:type="spellStart"/>
-      <w:r>
-        <w:rPr>
-          <w:rFonts w:ascii="Georgia" w:hAnsi="Georgia" w:cs="Calibri"/>
-          <w:sz w:val="24"/>
-          <w:szCs w:val="24"/>
-        </w:rPr>
-        <w:t>bering</w:t>
-      </w:r>
-      <w:proofErr w:type="spellEnd"/>
-      <w:r>
-        <w:rPr>
-          <w:rFonts w:ascii="Georgia" w:hAnsi="Georgia" w:cs="Calibri"/>
-          <w:sz w:val="24"/>
-          <w:szCs w:val="24"/>
-        </w:rPr>
-        <w:t xml:space="preserve"> shaft that makes the pan head extremely rigid, reducing axial stresses on the servo.  The GET</w:t>
-      </w:r>
-      <w:r>
-        <w:rPr>
-          <w:rFonts w:ascii="Georgia" w:hAnsi="Georgia" w:cs="Calibri"/>
-          <w:sz w:val="24"/>
-          <w:szCs w:val="24"/>
-        </w:rPr>
-        <w:t xml:space="preserve"> NAME hobby servo was selected.</w:t>
+          <w:noProof/>
+          <w:sz w:val="24"/>
+          <w:szCs w:val="24"/>
+        </w:rPr>
+        <w:t xml:space="preserve"> </w:t>
+      </w:r>
+      <w:r>
+        <w:rPr>
+          <w:rFonts w:ascii="Georgia" w:hAnsi="Georgia" w:cs="Calibri"/>
+          <w:noProof/>
+          <w:sz w:val="24"/>
+          <w:szCs w:val="24"/>
+        </w:rPr>
+        <w:drawing>
+          <wp:inline distT="0" distB="0" distL="0" distR="0" wp14:anchorId="3EF881FC" wp14:editId="5E9F75BD">
+            <wp:extent cx="1881505" cy="1266190"/>
+            <wp:effectExtent l="0" t="0" r="4445" b="0"/>
+            <wp:docPr id="1" name="Picture 1" descr="C:\Users\Bill\Dropbox\School\Thesis\thesis\data\pan\a_DDP155_with_can.jpg"/>
+            <wp:cNvGraphicFramePr>
+              <a:graphicFrameLocks xmlns:a="http://schemas.openxmlformats.org/drawingml/2006/main" noChangeAspect="1"/>
+            </wp:cNvGraphicFramePr>
+            <a:graphic xmlns:a="http://schemas.openxmlformats.org/drawingml/2006/main">
+              <a:graphicData uri="http://schemas.openxmlformats.org/drawingml/2006/picture">
+                <pic:pic xmlns:pic="http://schemas.openxmlformats.org/drawingml/2006/picture">
+                  <pic:nvPicPr>
+                    <pic:cNvPr id="0" name="Picture 1" descr="C:\Users\Bill\Dropbox\School\Thesis\thesis\data\pan\a_DDP155_with_can.jpg"/>
+                    <pic:cNvPicPr>
+                      <a:picLocks noChangeAspect="1" noChangeArrowheads="1"/>
+                    </pic:cNvPicPr>
+                  </pic:nvPicPr>
+                  <pic:blipFill>
+                    <a:blip r:embed="rId5">
+                      <a:extLst>
+                        <a:ext uri="{28A0092B-C50C-407E-A947-70E740481C1C}">
+                          <a14:useLocalDpi xmlns:a14="http://schemas.microsoft.com/office/drawing/2010/main" val="0"/>
+                        </a:ext>
+                      </a:extLst>
+                    </a:blip>
+                    <a:srcRect/>
+                    <a:stretch>
+                      <a:fillRect/>
+                    </a:stretch>
+                  </pic:blipFill>
+                  <pic:spPr bwMode="auto">
+                    <a:xfrm>
+                      <a:off x="0" y="0"/>
+                      <a:ext cx="1881505" cy="1266190"/>
+                    </a:xfrm>
+                    <a:prstGeom prst="rect">
+                      <a:avLst/>
+                    </a:prstGeom>
+                    <a:noFill/>
+                    <a:ln>
+                      <a:noFill/>
+                    </a:ln>
+                  </pic:spPr>
+                </pic:pic>
+              </a:graphicData>
+            </a:graphic>
+          </wp:inline>
+        </w:drawing>
       </w:r>
     </w:p>
     <w:p>
@@ -181,7 +434,23 @@
           <w:sz w:val="24"/>
           <w:szCs w:val="24"/>
         </w:rPr>
-        <w:t xml:space="preserve">To drive the servo, the 1066_0 </w:t>
+        <w:t>To control the mount, s</w:t>
+      </w:r>
+      <w:r>
+        <w:rPr>
+          <w:rFonts w:ascii="Georgia" w:hAnsi="Georgia" w:cs="Calibri"/>
+          <w:sz w:val="24"/>
+          <w:szCs w:val="24"/>
+        </w:rPr>
+        <w:t>everal USB servo controllers were compared, and eventually</w:t>
+      </w:r>
+      <w:r>
+        <w:rPr>
+          <w:rFonts w:ascii="Georgia" w:hAnsi="Georgia" w:cs="Calibri"/>
+          <w:sz w:val="24"/>
+          <w:szCs w:val="24"/>
+        </w:rPr>
+        <w:t xml:space="preserve"> the 1066_0 </w:t>
       </w:r>
       <w:proofErr w:type="spellStart"/>
       <w:r>
@@ -217,7 +486,112 @@
           <w:sz w:val="24"/>
           <w:szCs w:val="24"/>
         </w:rPr>
-        <w:t xml:space="preserve"> 1066_0 allows precise open-loop control of a hobby servo at 30 Hz, obeying constraints on velocity and acceleration.  </w:t>
+        <w:t xml:space="preserve"> 1066_0 </w:t>
+      </w:r>
+      <w:r>
+        <w:rPr>
+          <w:rFonts w:ascii="Georgia" w:hAnsi="Georgia" w:cs="Calibri"/>
+          <w:sz w:val="24"/>
+          <w:szCs w:val="24"/>
+        </w:rPr>
+        <w:t>enables</w:t>
+      </w:r>
+      <w:r>
+        <w:rPr>
+          <w:rFonts w:ascii="Georgia" w:hAnsi="Georgia" w:cs="Calibri"/>
+          <w:sz w:val="24"/>
+          <w:szCs w:val="24"/>
+        </w:rPr>
+        <w:t xml:space="preserve"> precise open-loop control of a hobby servo at 30 Hz, obeying </w:t>
+      </w:r>
+      <w:r>
+        <w:rPr>
+          <w:rFonts w:ascii="Georgia" w:hAnsi="Georgia" w:cs="Calibri"/>
+          <w:sz w:val="24"/>
+          <w:szCs w:val="24"/>
+        </w:rPr>
+        <w:t xml:space="preserve">programmed </w:t>
+      </w:r>
+      <w:r>
+        <w:rPr>
+          <w:rFonts w:ascii="Georgia" w:hAnsi="Georgia" w:cs="Calibri"/>
+          <w:sz w:val="24"/>
+          <w:szCs w:val="24"/>
+        </w:rPr>
+        <w:t xml:space="preserve">constraints on velocity and acceleration.  The device is </w:t>
+      </w:r>
+      <w:r>
+        <w:rPr>
+          <w:rFonts w:ascii="Georgia" w:hAnsi="Georgia" w:cs="Calibri"/>
+          <w:sz w:val="24"/>
+          <w:szCs w:val="24"/>
+        </w:rPr>
+        <w:lastRenderedPageBreak/>
+        <w:t xml:space="preserve">completely powered by a USB port and provides real-time feedback on current consumption as well as open-loop </w:t>
+      </w:r>
+      <w:r>
+        <w:rPr>
+          <w:rFonts w:ascii="Georgia" w:hAnsi="Georgia" w:cs="Calibri"/>
+          <w:sz w:val="24"/>
+          <w:szCs w:val="24"/>
+        </w:rPr>
+        <w:t>estimates of</w:t>
+      </w:r>
+      <w:r>
+        <w:rPr>
+          <w:rFonts w:ascii="Georgia" w:hAnsi="Georgia" w:cs="Calibri"/>
+          <w:sz w:val="24"/>
+          <w:szCs w:val="24"/>
+        </w:rPr>
+        <w:t xml:space="preserve"> position an</w:t>
+      </w:r>
+      <w:r>
+        <w:rPr>
+          <w:rFonts w:ascii="Georgia" w:hAnsi="Georgia" w:cs="Calibri"/>
+          <w:sz w:val="24"/>
+          <w:szCs w:val="24"/>
+        </w:rPr>
+        <w:t>d velocity</w:t>
+      </w:r>
+      <w:r>
+        <w:rPr>
+          <w:rFonts w:ascii="Georgia" w:hAnsi="Georgia" w:cs="Calibri"/>
+          <w:sz w:val="24"/>
+          <w:szCs w:val="24"/>
+        </w:rPr>
+        <w:t xml:space="preserve"> </w:t>
+      </w:r>
+      <w:r>
+        <w:rPr>
+          <w:rFonts w:ascii="Georgia" w:hAnsi="Georgia" w:cs="Calibri"/>
+          <w:sz w:val="24"/>
+          <w:szCs w:val="24"/>
+        </w:rPr>
+        <w:t>[INSERT GRAPH OF POS/VEL/ACCEL]</w:t>
+      </w:r>
+      <w:r>
+        <w:rPr>
+          <w:rFonts w:ascii="Georgia" w:hAnsi="Georgia" w:cs="Calibri"/>
+          <w:sz w:val="24"/>
+          <w:szCs w:val="24"/>
+        </w:rPr>
+        <w:t>.</w:t>
+      </w:r>
+      <w:r>
+        <w:rPr>
+          <w:rFonts w:ascii="Georgia" w:hAnsi="Georgia" w:cs="Calibri"/>
+          <w:sz w:val="24"/>
+          <w:szCs w:val="24"/>
+        </w:rPr>
+        <w:t xml:space="preserve"> </w:t>
+      </w:r>
+      <w:r>
+        <w:rPr>
+          <w:rFonts w:ascii="Georgia" w:hAnsi="Georgia" w:cs="Calibri"/>
+          <w:sz w:val="24"/>
+          <w:szCs w:val="24"/>
+        </w:rPr>
+        <w:t xml:space="preserve"> </w:t>
       </w:r>
       <w:proofErr w:type="spellStart"/>
       <w:r>
@@ -235,15 +609,57 @@
           <w:sz w:val="24"/>
           <w:szCs w:val="24"/>
         </w:rPr>
-        <w:t xml:space="preserve"> also provides a convenient C API to command rotation angles and change options.  The device is completely powered by a USB port and provides real-time feedback on current consumption as well as open-loop feedback on position an</w:t>
-      </w:r>
-      <w:r>
-        <w:rPr>
-          <w:rFonts w:ascii="Georgia" w:hAnsi="Georgia" w:cs="Calibri"/>
-          <w:sz w:val="24"/>
-          <w:szCs w:val="24"/>
-        </w:rPr>
-        <w:t>d velocity.</w:t>
+        <w:t xml:space="preserve"> provides a convenient</w:t>
+      </w:r>
+      <w:bookmarkStart w:id="0" w:name="_GoBack"/>
+      <w:bookmarkEnd w:id="0"/>
+      <w:r>
+        <w:rPr>
+          <w:rFonts w:ascii="Georgia" w:hAnsi="Georgia" w:cs="Calibri"/>
+          <w:sz w:val="24"/>
+          <w:szCs w:val="24"/>
+        </w:rPr>
+        <w:t xml:space="preserve"> API </w:t>
+      </w:r>
+      <w:r>
+        <w:rPr>
+          <w:rFonts w:ascii="Georgia" w:hAnsi="Georgia" w:cs="Calibri"/>
+          <w:sz w:val="24"/>
+          <w:szCs w:val="24"/>
+        </w:rPr>
+        <w:t xml:space="preserve">with </w:t>
+      </w:r>
+      <w:r>
+        <w:rPr>
+          <w:rFonts w:ascii="Georgia" w:hAnsi="Georgia" w:cs="Calibri"/>
+          <w:sz w:val="24"/>
+          <w:szCs w:val="24"/>
+        </w:rPr>
+        <w:t>bindings in multiple languages</w:t>
+      </w:r>
+      <w:r>
+        <w:rPr>
+          <w:rFonts w:ascii="Georgia" w:hAnsi="Georgia" w:cs="Calibri"/>
+          <w:sz w:val="24"/>
+          <w:szCs w:val="24"/>
+        </w:rPr>
+        <w:t xml:space="preserve"> </w:t>
+      </w:r>
+      <w:r>
+        <w:rPr>
+          <w:rFonts w:ascii="Georgia" w:hAnsi="Georgia" w:cs="Calibri"/>
+          <w:sz w:val="24"/>
+          <w:szCs w:val="24"/>
+        </w:rPr>
+        <w:t>to</w:t>
+      </w:r>
+      <w:r>
+        <w:rPr>
+          <w:rFonts w:ascii="Georgia" w:hAnsi="Georgia" w:cs="Calibri"/>
+          <w:sz w:val="24"/>
+          <w:szCs w:val="24"/>
+        </w:rPr>
+        <w:t xml:space="preserve"> communicate with the device.</w:t>
       </w:r>
     </w:p>
     <w:p>
@@ -258,45 +674,61 @@
       <w:r>
         <w:rPr>
           <w:rFonts w:ascii="Georgia" w:hAnsi="Georgia" w:cs="Calibri"/>
-          <w:sz w:val="24"/>
-          <w:szCs w:val="24"/>
-        </w:rPr>
-        <w:tab/>
-        <w:t xml:space="preserve"> </w:t>
-      </w:r>
-      <w:r>
-        <w:rPr>
-          <w:rFonts w:ascii="Georgia" w:hAnsi="Georgia" w:cs="Calibri"/>
-          <w:sz w:val="24"/>
-          <w:szCs w:val="24"/>
-        </w:rPr>
-        <w:t xml:space="preserve">The pan mount was placed near </w:t>
-      </w:r>
-      <w:proofErr w:type="spellStart"/>
-      <w:r>
-        <w:rPr>
-          <w:rFonts w:ascii="Georgia" w:hAnsi="Georgia" w:cs="Calibri"/>
-          <w:sz w:val="24"/>
-          <w:szCs w:val="24"/>
-        </w:rPr>
-        <w:t>Harlie’s</w:t>
-      </w:r>
-      <w:proofErr w:type="spellEnd"/>
-      <w:r>
-        <w:rPr>
-          <w:rFonts w:ascii="Georgia" w:hAnsi="Georgia" w:cs="Calibri"/>
-          <w:sz w:val="24"/>
-          <w:szCs w:val="24"/>
-        </w:rPr>
-        <w:t xml:space="preserve"> center [INSERT DIAGRAM] to get the widest field of view.  It was determined that the Kinect’s vertical field of view was sufficient, so</w:t>
-      </w:r>
-      <w:r>
-        <w:rPr>
-          <w:rFonts w:ascii="Georgia" w:hAnsi="Georgia" w:cs="Calibri"/>
-          <w:sz w:val="24"/>
-          <w:szCs w:val="24"/>
-        </w:rPr>
-        <w:t xml:space="preserve"> tilt capability for the mount was ruled unnecessary, cutting down on complexity and cost.</w:t>
+          <w:noProof/>
+          <w:sz w:val="24"/>
+          <w:szCs w:val="24"/>
+        </w:rPr>
+        <w:drawing>
+          <wp:inline distT="0" distB="0" distL="0" distR="0" wp14:anchorId="17C0F308" wp14:editId="60383DB7">
+            <wp:extent cx="3147646" cy="2391508"/>
+            <wp:effectExtent l="0" t="0" r="0" b="8890"/>
+            <wp:docPr id="2" name="Picture 2" descr="C:\Users\Bill\Dropbox\School\Thesis\thesis\data\pan\1066_0_Web.jpg"/>
+            <wp:cNvGraphicFramePr>
+              <a:graphicFrameLocks xmlns:a="http://schemas.openxmlformats.org/drawingml/2006/main" noChangeAspect="1"/>
+            </wp:cNvGraphicFramePr>
+            <a:graphic xmlns:a="http://schemas.openxmlformats.org/drawingml/2006/main">
+              <a:graphicData uri="http://schemas.openxmlformats.org/drawingml/2006/picture">
+                <pic:pic xmlns:pic="http://schemas.openxmlformats.org/drawingml/2006/picture">
+                  <pic:nvPicPr>
+                    <pic:cNvPr id="0" name="Picture 2" descr="C:\Users\Bill\Dropbox\School\Thesis\thesis\data\pan\1066_0_Web.jpg"/>
+                    <pic:cNvPicPr>
+                      <a:picLocks noChangeAspect="1" noChangeArrowheads="1"/>
+                    </pic:cNvPicPr>
+                  </pic:nvPicPr>
+                  <pic:blipFill rotWithShape="1">
+                    <a:blip r:embed="rId6">
+                      <a:extLst>
+                        <a:ext uri="{28A0092B-C50C-407E-A947-70E740481C1C}">
+                          <a14:useLocalDpi xmlns:a14="http://schemas.microsoft.com/office/drawing/2010/main" val="0"/>
+                        </a:ext>
+                      </a:extLst>
+                    </a:blip>
+                    <a:srcRect l="7391" t="8050" r="9931" b="7739"/>
+                    <a:stretch/>
+                  </pic:blipFill>
+                  <pic:spPr bwMode="auto">
+                    <a:xfrm>
+                      <a:off x="0" y="0"/>
+                      <a:ext cx="3147444" cy="2391355"/>
+                    </a:xfrm>
+                    <a:prstGeom prst="rect">
+                      <a:avLst/>
+                    </a:prstGeom>
+                    <a:noFill/>
+                    <a:ln>
+                      <a:noFill/>
+                    </a:ln>
+                    <a:extLst>
+                      <a:ext uri="{53640926-AAD7-44D8-BBD7-CCE9431645EC}">
+                        <a14:shadowObscured xmlns:a14="http://schemas.microsoft.com/office/drawing/2010/main"/>
+                      </a:ext>
+                    </a:extLst>
+                  </pic:spPr>
+                </pic:pic>
+              </a:graphicData>
+            </a:graphic>
+          </wp:inline>
+        </w:drawing>
       </w:r>
     </w:p>
     <w:p>
@@ -314,16 +746,32 @@
           <w:sz w:val="24"/>
           <w:szCs w:val="24"/>
         </w:rPr>
-        <w:lastRenderedPageBreak/>
         <w:tab/>
-      </w:r>
-      <w:r>
-        <w:rPr>
-          <w:rFonts w:ascii="Georgia" w:hAnsi="Georgia" w:cs="Calibri"/>
-          <w:sz w:val="24"/>
-          <w:szCs w:val="24"/>
-        </w:rPr>
-        <w:t xml:space="preserve">The TF (transform) API of ROS was used to take care of the time-varying transform between the Kinect and the rest of the robot.  A node subscribes to a position from the person tracker, transforms it to coordinates relative to </w:t>
+        <w:t xml:space="preserve"> </w:t>
+      </w:r>
+      <w:r>
+        <w:rPr>
+          <w:rFonts w:ascii="Georgia" w:hAnsi="Georgia" w:cs="Calibri"/>
+          <w:sz w:val="24"/>
+          <w:szCs w:val="24"/>
+        </w:rPr>
+        <w:t>To maximize field of view, t</w:t>
+      </w:r>
+      <w:r>
+        <w:rPr>
+          <w:rFonts w:ascii="Georgia" w:hAnsi="Georgia" w:cs="Calibri"/>
+          <w:sz w:val="24"/>
+          <w:szCs w:val="24"/>
+        </w:rPr>
+        <w:t>he pan mount was placed</w:t>
+      </w:r>
+      <w:r>
+        <w:rPr>
+          <w:rFonts w:ascii="Georgia" w:hAnsi="Georgia" w:cs="Calibri"/>
+          <w:sz w:val="24"/>
+          <w:szCs w:val="24"/>
+        </w:rPr>
+        <w:t xml:space="preserve"> on top of Harlie and near the </w:t>
       </w:r>
       <w:proofErr w:type="spellStart"/>
       <w:r>
@@ -332,7 +780,7 @@
           <w:sz w:val="24"/>
           <w:szCs w:val="24"/>
         </w:rPr>
-        <w:t>Harlie's</w:t>
+        <w:t>cener</w:t>
       </w:r>
       <w:proofErr w:type="spellEnd"/>
       <w:r>
@@ -341,33 +789,41 @@
           <w:sz w:val="24"/>
           <w:szCs w:val="24"/>
         </w:rPr>
-        <w:t xml:space="preserve"> base frame, and publishes a target angle.  The head controller subscribes to this angle and communicates with the </w:t>
-      </w:r>
-      <w:proofErr w:type="spellStart"/>
-      <w:r>
-        <w:rPr>
-          <w:rFonts w:ascii="Georgia" w:hAnsi="Georgia" w:cs="Calibri"/>
-          <w:sz w:val="24"/>
-          <w:szCs w:val="24"/>
-        </w:rPr>
-        <w:t>Phidget</w:t>
-      </w:r>
-      <w:proofErr w:type="spellEnd"/>
-      <w:r>
-        <w:rPr>
-          <w:rFonts w:ascii="Georgia" w:hAnsi="Georgia" w:cs="Calibri"/>
-          <w:sz w:val="24"/>
-          <w:szCs w:val="24"/>
-        </w:rPr>
-        <w:t xml:space="preserve"> 1066_0 and publishes a transform incorporating the open</w:t>
-      </w:r>
-      <w:r>
-        <w:rPr>
-          <w:rFonts w:ascii="Georgia" w:hAnsi="Georgia" w:cs="Calibri"/>
-          <w:sz w:val="24"/>
-          <w:szCs w:val="24"/>
-        </w:rPr>
-        <w:t>-loop feedback. [INSERT FIGURE]</w:t>
+        <w:t xml:space="preserve">. </w:t>
+      </w:r>
+      <w:proofErr w:type="gramStart"/>
+      <w:r>
+        <w:rPr>
+          <w:rFonts w:ascii="Georgia" w:hAnsi="Georgia" w:cs="Calibri"/>
+          <w:sz w:val="24"/>
+          <w:szCs w:val="24"/>
+        </w:rPr>
+        <w:t>[INSERT DIAGRAM]</w:t>
+      </w:r>
+      <w:r>
+        <w:rPr>
+          <w:rFonts w:ascii="Georgia" w:hAnsi="Georgia" w:cs="Calibri"/>
+          <w:sz w:val="24"/>
+          <w:szCs w:val="24"/>
+        </w:rPr>
+        <w:t>.</w:t>
+      </w:r>
+      <w:proofErr w:type="gramEnd"/>
+      <w:r>
+        <w:rPr>
+          <w:rFonts w:ascii="Georgia" w:hAnsi="Georgia" w:cs="Calibri"/>
+          <w:sz w:val="24"/>
+          <w:szCs w:val="24"/>
+        </w:rPr>
+        <w:t xml:space="preserve">  </w:t>
+      </w:r>
+      <w:r>
+        <w:rPr>
+          <w:rFonts w:ascii="Georgia" w:hAnsi="Georgia" w:cs="Calibri"/>
+          <w:sz w:val="24"/>
+          <w:szCs w:val="24"/>
+        </w:rPr>
+        <w:t>This required removal of an aluminum mast that previously blocked the front of the robot, and the relocation of some electronics.</w:t>
       </w:r>
     </w:p>
     <w:p>
@@ -393,15 +849,51 @@
           <w:sz w:val="24"/>
           <w:szCs w:val="24"/>
         </w:rPr>
-        <w:t>The performance of the pan mount was characterized.  The face detector node (explained later) was run with a stationary person 1m away from the Kinect.  The pan head was moved back and forth.  If the pan head worked perfectly, the face would be detected in the same spot no matter the position or velocity of the pan hea</w:t>
-      </w:r>
-      <w:r>
-        <w:rPr>
-          <w:rFonts w:ascii="Georgia" w:hAnsi="Georgia" w:cs="Calibri"/>
-          <w:sz w:val="24"/>
-          <w:szCs w:val="24"/>
-        </w:rPr>
-        <w:t>d. [GET DATA AND INSERT FIGURE]</w:t>
+        <w:t xml:space="preserve">The TF (transform) API of ROS was used to take care of the time-varying transform between the Kinect and the rest of the robot.  A node subscribes to a position from the person tracker, transforms it to coordinates relative to </w:t>
+      </w:r>
+      <w:proofErr w:type="spellStart"/>
+      <w:r>
+        <w:rPr>
+          <w:rFonts w:ascii="Georgia" w:hAnsi="Georgia" w:cs="Calibri"/>
+          <w:sz w:val="24"/>
+          <w:szCs w:val="24"/>
+        </w:rPr>
+        <w:t>Harlie's</w:t>
+      </w:r>
+      <w:proofErr w:type="spellEnd"/>
+      <w:r>
+        <w:rPr>
+          <w:rFonts w:ascii="Georgia" w:hAnsi="Georgia" w:cs="Calibri"/>
+          <w:sz w:val="24"/>
+          <w:szCs w:val="24"/>
+        </w:rPr>
+        <w:t xml:space="preserve"> base frame, and publishes a target angle.  The head controller subscribes to this angle and communicates with the </w:t>
+      </w:r>
+      <w:proofErr w:type="spellStart"/>
+      <w:r>
+        <w:rPr>
+          <w:rFonts w:ascii="Georgia" w:hAnsi="Georgia" w:cs="Calibri"/>
+          <w:sz w:val="24"/>
+          <w:szCs w:val="24"/>
+        </w:rPr>
+        <w:t>Phidget</w:t>
+      </w:r>
+      <w:proofErr w:type="spellEnd"/>
+      <w:r>
+        <w:rPr>
+          <w:rFonts w:ascii="Georgia" w:hAnsi="Georgia" w:cs="Calibri"/>
+          <w:sz w:val="24"/>
+          <w:szCs w:val="24"/>
+        </w:rPr>
+        <w:t xml:space="preserve"> 1066_0 and publishes a transform incorporating the open</w:t>
+      </w:r>
+      <w:r>
+        <w:rPr>
+          <w:rFonts w:ascii="Georgia" w:hAnsi="Georgia" w:cs="Calibri"/>
+          <w:sz w:val="24"/>
+          <w:szCs w:val="24"/>
+        </w:rPr>
+        <w:t>-loop feedback. [INSERT FIGURE]</w:t>
       </w:r>
     </w:p>
     <w:p>
@@ -419,11 +911,44 @@
           <w:sz w:val="24"/>
           <w:szCs w:val="24"/>
         </w:rPr>
+        <w:lastRenderedPageBreak/>
+        <w:tab/>
+      </w:r>
+      <w:r>
+        <w:rPr>
+          <w:rFonts w:ascii="Georgia" w:hAnsi="Georgia" w:cs="Calibri"/>
+          <w:sz w:val="24"/>
+          <w:szCs w:val="24"/>
+        </w:rPr>
+        <w:t>The performance of the pan mount was characterized.  The face detector node (explained later) was run with a stationary person 1m away from the Kinect.  The pan head was moved back and forth.  If the pan head worked perfectly, the face would be detected in the same spot no matter the position or velocity of the pan hea</w:t>
+      </w:r>
+      <w:r>
+        <w:rPr>
+          <w:rFonts w:ascii="Georgia" w:hAnsi="Georgia" w:cs="Calibri"/>
+          <w:sz w:val="24"/>
+          <w:szCs w:val="24"/>
+        </w:rPr>
+        <w:t>d. [GET DATA AND INSERT FIGURE]</w:t>
+      </w:r>
+    </w:p>
+    <w:p>
+      <w:pPr>
+        <w:spacing w:line="480" w:lineRule="auto"/>
+        <w:rPr>
+          <w:rFonts w:ascii="Georgia" w:hAnsi="Georgia" w:cs="Calibri"/>
+          <w:sz w:val="24"/>
+          <w:szCs w:val="24"/>
+        </w:rPr>
+      </w:pPr>
+      <w:r>
+        <w:rPr>
+          <w:rFonts w:ascii="Georgia" w:hAnsi="Georgia" w:cs="Calibri"/>
+          <w:sz w:val="24"/>
+          <w:szCs w:val="24"/>
+        </w:rPr>
         <w:tab/>
         <w:t>Because the objective of this project was to track people, great precision was not required.  Because the object is to track people, the Kinect can tolerate around a foot of error for its measurements.  In the future, more precise calibration could be performed to allow the Kinect to be used for mapping.</w:t>
       </w:r>
-      <w:bookmarkStart w:id="0" w:name="_GoBack"/>
-      <w:bookmarkEnd w:id="0"/>
     </w:p>
     <w:p>
       <w:pPr>
